--- a/documentation/microsoft_word_format/setup_guide.docx
+++ b/documentation/microsoft_word_format/setup_guide.docx
@@ -269,7 +269,6 @@
     <w:bookmarkEnd w:id="0"/>
     <w:p>
       <w:r>
-        <w:lastRenderedPageBreak/>
         <w:t>The system can be accessed from a suitable WEB browser using its IP address</w:t>
       </w:r>
       <w:r>
@@ -467,7 +466,6 @@
                 <w:sz w:val="32"/>
                 <w:szCs w:val="32"/>
               </w:rPr>
-              <w:lastRenderedPageBreak/>
               <w:t>Schedules</w:t>
             </w:r>
           </w:p>
@@ -703,7 +701,6 @@
         <w:pStyle w:val="Heading3"/>
       </w:pPr>
       <w:r>
-        <w:lastRenderedPageBreak/>
         <w:t>Schedules</w:t>
       </w:r>
     </w:p>
@@ -915,7 +912,13 @@
     </w:p>
     <w:p>
       <w:r>
-        <w:t xml:space="preserve">Gateways and be connected directly to </w:t>
+        <w:t xml:space="preserve">Gateways </w:t>
+      </w:r>
+      <w:r>
+        <w:t>can</w:t>
+      </w:r>
+      <w:r>
+        <w:t xml:space="preserve"> be connected directly to </w:t>
       </w:r>
       <w:proofErr w:type="spellStart"/>
       <w:r>
@@ -1076,7 +1079,6 @@
     <w:p/>
     <w:p>
       <w:r>
-        <w:lastRenderedPageBreak/>
         <w:t>The Gateway configuration screen will be displayed.</w:t>
       </w:r>
       <w:r>
@@ -1378,22 +1380,14 @@
         <w:pStyle w:val="Heading3"/>
       </w:pPr>
       <w:r>
-        <w:t xml:space="preserve">Step </w:t>
-      </w:r>
-      <w:r>
-        <w:t>2</w:t>
-      </w:r>
-      <w:r>
-        <w:t xml:space="preserve"> – </w:t>
+        <w:lastRenderedPageBreak/>
+        <w:t xml:space="preserve">Step 2 – </w:t>
       </w:r>
       <w:r>
         <w:t xml:space="preserve">Layer 1 Configuration - </w:t>
       </w:r>
       <w:r>
-        <w:t>C</w:t>
-      </w:r>
-      <w:r>
-        <w:t>onnect the Nodes</w:t>
+        <w:t>Connect the Nodes</w:t>
       </w:r>
     </w:p>
     <w:p>
@@ -1471,16 +1465,7 @@
         </w:drawing>
       </w:r>
       <w:r>
-        <w:t>To show the nodes currently available s</w:t>
-      </w:r>
-      <w:r>
-        <w:t xml:space="preserve">elect the </w:t>
-      </w:r>
-      <w:r>
-        <w:t>Node</w:t>
-      </w:r>
-      <w:r>
-        <w:t>s menu item from the Settings/System Configuration menu</w:t>
+        <w:t>To show the nodes currently available select the Nodes menu item from the Settings/System Configuration menu</w:t>
       </w:r>
       <w:r>
         <w:t>.</w:t>
@@ -1619,16 +1604,7 @@
         <w:t xml:space="preserve">The example configuration uses relays connected via GPIO pins, in order to achieve this a GPIO node needs to be created. </w:t>
       </w:r>
       <w:r>
-        <w:t xml:space="preserve">Select Node from </w:t>
-      </w:r>
-      <w:r>
-        <w:t>the Settings/</w:t>
-      </w:r>
-      <w:r>
-        <w:t>Node and Zone</w:t>
-      </w:r>
-      <w:r>
-        <w:t xml:space="preserve"> Configuration menu.</w:t>
+        <w:t>Select Node from the Settings/Node and Zone Configuration menu.</w:t>
       </w:r>
     </w:p>
     <w:p/>
@@ -1708,6 +1684,7 @@
         <w:rPr>
           <w:noProof/>
         </w:rPr>
+        <w:lastRenderedPageBreak/>
         <w:drawing>
           <wp:anchor distT="0" distB="0" distL="114300" distR="114300" simplePos="0" relativeHeight="251734016" behindDoc="0" locked="0" layoutInCell="1" allowOverlap="1" wp14:anchorId="20B84E38" wp14:editId="552472DB">
             <wp:simplePos x="0" y="0"/>
@@ -1849,13 +1826,7 @@
     <w:p/>
     <w:p>
       <w:r>
-        <w:t xml:space="preserve">Re-displaying the nodes from the </w:t>
-      </w:r>
-      <w:r>
-        <w:t>Settings/System Configuration menu</w:t>
-      </w:r>
-      <w:r>
-        <w:t xml:space="preserve"> will show that the GPIO node has been added.</w:t>
+        <w:t>Re-displaying the nodes from the Settings/System Configuration menu will show that the GPIO node has been added.</w:t>
       </w:r>
     </w:p>
     <w:p/>
@@ -1892,16 +1863,8 @@
         <w:pStyle w:val="Heading3"/>
       </w:pPr>
       <w:r>
-        <w:t xml:space="preserve">Step </w:t>
-      </w:r>
-      <w:r>
-        <w:t>3</w:t>
-      </w:r>
-      <w:r>
-        <w:t xml:space="preserve"> – </w:t>
-      </w:r>
-      <w:r>
-        <w:t>Layer 2 Configuration - Add Devices</w:t>
+        <w:lastRenderedPageBreak/>
+        <w:t>Step 3 – Layer 2 Configuration - Add Devices</w:t>
       </w:r>
     </w:p>
     <w:p>
@@ -1995,10 +1958,7 @@
         <w:t>Select</w:t>
       </w:r>
       <w:r>
-        <w:t xml:space="preserve"> the Relays menu item from the </w:t>
-      </w:r>
-      <w:r>
-        <w:t>Settings/Node and Zone Configuration menu</w:t>
+        <w:t xml:space="preserve"> the Relays menu item from the Settings/Node and Zone Configuration menu</w:t>
       </w:r>
       <w:r>
         <w:t xml:space="preserve"> to display a list of any currently configured relays.</w:t>
@@ -2246,6 +2206,7 @@
         <w:rPr>
           <w:noProof/>
         </w:rPr>
+        <w:lastRenderedPageBreak/>
         <w:drawing>
           <wp:anchor distT="0" distB="0" distL="114300" distR="114300" simplePos="0" relativeHeight="251740160" behindDoc="0" locked="0" layoutInCell="1" allowOverlap="1" wp14:anchorId="4841D099" wp14:editId="1D0949A6">
             <wp:simplePos x="0" y="0"/>
@@ -2310,28 +2271,7 @@
     </w:p>
     <w:p>
       <w:r>
-        <w:t>Re-selecting</w:t>
-      </w:r>
-      <w:r>
-        <w:t xml:space="preserve"> the Relays menu item from the Settings/Node and Zone Configuration menu </w:t>
-      </w:r>
-      <w:r>
-        <w:t>will</w:t>
-      </w:r>
-      <w:r>
-        <w:t xml:space="preserve"> display </w:t>
-      </w:r>
-      <w:r>
-        <w:t>the updated</w:t>
-      </w:r>
-      <w:r>
-        <w:t xml:space="preserve"> list of</w:t>
-      </w:r>
-      <w:r>
-        <w:t xml:space="preserve"> </w:t>
-      </w:r>
-      <w:r>
-        <w:t>currently configured relays.</w:t>
+        <w:t>Re-selecting the Relays menu item from the Settings/Node and Zone Configuration menu will display the updated list of currently configured relays.</w:t>
       </w:r>
     </w:p>
     <w:p>
@@ -2350,15 +2290,13 @@
         <w:pStyle w:val="Heading4"/>
       </w:pPr>
       <w:r>
+        <w:lastRenderedPageBreak/>
         <w:t>Temperature Sensors</w:t>
       </w:r>
     </w:p>
     <w:p>
       <w:r>
-        <w:t xml:space="preserve">The example system will </w:t>
-      </w:r>
-      <w:r>
-        <w:t>use 3 temperature sensors, one for the Central Heating, one for the Hot Water and a third to monitor a bedroom temperature. The configuration process is very similar to that used to configure the relay devices.</w:t>
+        <w:t>The example system will use 3 temperature sensors, one for the Central Heating, one for the Hot Water and a third to monitor a bedroom temperature. The configuration process is very similar to that used to configure the relay devices.</w:t>
       </w:r>
     </w:p>
     <w:p>
@@ -2612,6 +2550,7 @@
         <w:rPr>
           <w:noProof/>
         </w:rPr>
+        <w:lastRenderedPageBreak/>
         <w:drawing>
           <wp:anchor distT="0" distB="0" distL="114300" distR="114300" simplePos="0" relativeHeight="251745280" behindDoc="0" locked="0" layoutInCell="1" allowOverlap="1" wp14:anchorId="1D3F57AF" wp14:editId="6FCA3441">
             <wp:simplePos x="0" y="0"/>
@@ -2732,13 +2671,7 @@
     </w:p>
     <w:p>
       <w:r>
-        <w:t xml:space="preserve">Repeat the process to add </w:t>
-      </w:r>
-      <w:r>
-        <w:t>any other temperature sensors</w:t>
-      </w:r>
-      <w:r>
-        <w:t>.</w:t>
+        <w:t>Repeat the process to add any other temperature sensors.</w:t>
       </w:r>
     </w:p>
     <w:p>
@@ -2805,30 +2738,12 @@
     </w:p>
     <w:p>
       <w:r>
-        <w:t xml:space="preserve">Re-selecting the </w:t>
-      </w:r>
-      <w:r>
-        <w:t>Sensors</w:t>
-      </w:r>
-      <w:r>
-        <w:t xml:space="preserve"> menu item from the Settings/Node and Zone Configuration menu will display the updated list of currently configured </w:t>
-      </w:r>
-      <w:r>
-        <w:t>temperature sensors</w:t>
-      </w:r>
-      <w:r>
-        <w:t>.</w:t>
-      </w:r>
-    </w:p>
-    <w:p>
-      <w:r>
-        <w:t xml:space="preserve">This dialogue can be used to Add/Delete/Edit the </w:t>
-      </w:r>
-      <w:r>
-        <w:t>sensor</w:t>
-      </w:r>
-      <w:r>
-        <w:t xml:space="preserve"> configurations.</w:t>
+        <w:t>Re-selecting the Sensors menu item from the Settings/Node and Zone Configuration menu will display the updated list of currently configured temperature sensors.</w:t>
+      </w:r>
+    </w:p>
+    <w:p>
+      <w:r>
+        <w:t>This dialogue can be used to Add/Delete/Edit the sensor configurations.</w:t>
       </w:r>
     </w:p>
     <w:p>
@@ -2855,6 +2770,7 @@
         <w:pStyle w:val="Heading4"/>
       </w:pPr>
       <w:r>
+        <w:lastRenderedPageBreak/>
         <w:t>System Controller Configuration</w:t>
       </w:r>
     </w:p>
@@ -3148,22 +3064,8 @@
         <w:pStyle w:val="Heading3"/>
       </w:pPr>
       <w:r>
-        <w:t xml:space="preserve">Step </w:t>
-      </w:r>
-      <w:r>
-        <w:t>4</w:t>
-      </w:r>
-      <w:r>
-        <w:t xml:space="preserve"> – Layer </w:t>
-      </w:r>
-      <w:r>
-        <w:t>3</w:t>
-      </w:r>
-      <w:r>
-        <w:t xml:space="preserve"> Configuration - Add </w:t>
-      </w:r>
-      <w:r>
-        <w:t>Zones</w:t>
+        <w:lastRenderedPageBreak/>
+        <w:t>Step 4 – Layer 3 Configuration - Add Zones</w:t>
       </w:r>
     </w:p>
     <w:p>
@@ -3250,13 +3152,7 @@
     </w:p>
     <w:p>
       <w:r>
-        <w:t xml:space="preserve">Select the </w:t>
-      </w:r>
-      <w:r>
-        <w:t>Zone</w:t>
-      </w:r>
-      <w:r>
-        <w:t xml:space="preserve"> menu item from the Settings/Node and Zone Configuration menu to display a list of any currently configured sensors.</w:t>
+        <w:t>Select the Zone menu item from the Settings/Node and Zone Configuration menu to display a list of any currently configured sensors.</w:t>
       </w:r>
     </w:p>
     <w:p>
@@ -3426,13 +3322,7 @@
     <w:p/>
     <w:p>
       <w:r>
-        <w:t xml:space="preserve">There are currently four types of zone, Heating, Water, Immersion and Lamp, the configuration of the Add Zone dialogue will depend on the type of zone selected. Immersion type zones will disable ‘System Controller’ selection, while Lamp type zones will disable all temperature sensor related selections, together with the </w:t>
-      </w:r>
-      <w:r>
-        <w:t>‘System Controller’ selection</w:t>
-      </w:r>
-      <w:r>
-        <w:t>, as these parameters do not apply to these zone types.</w:t>
+        <w:t>There are currently four types of zone, Heating, Water, Immersion and Lamp, the configuration of the Add Zone dialogue will depend on the type of zone selected. Immersion type zones will disable ‘System Controller’ selection, while Lamp type zones will disable all temperature sensor related selections, together with the ‘System Controller’ selection, as these parameters do not apply to these zone types.</w:t>
       </w:r>
     </w:p>
     <w:p>
@@ -3448,6 +3338,7 @@
         <w:rPr>
           <w:noProof/>
         </w:rPr>
+        <w:lastRenderedPageBreak/>
         <w:drawing>
           <wp:inline distT="0" distB="0" distL="0" distR="0" wp14:anchorId="02E15A61" wp14:editId="62FE3ABB">
             <wp:extent cx="4347871" cy="8237220"/>
@@ -3498,13 +3389,8 @@
     </w:p>
     <w:p>
       <w:r>
-        <w:t xml:space="preserve">Repeat the process to add any other </w:t>
-      </w:r>
-      <w:r>
-        <w:t>zones</w:t>
-      </w:r>
-      <w:r>
-        <w:t>.</w:t>
+        <w:lastRenderedPageBreak/>
+        <w:t>Repeat the process to add any other zones.</w:t>
       </w:r>
     </w:p>
     <w:p>
@@ -3571,27 +3457,12 @@
     </w:p>
     <w:p>
       <w:r>
-        <w:t xml:space="preserve">Re-selecting the </w:t>
-      </w:r>
-      <w:r>
-        <w:t>Zone</w:t>
-      </w:r>
-      <w:r>
-        <w:t xml:space="preserve"> menu item from the Settings/Node and Zone Configuration menu will display the updated list of currently configured </w:t>
-      </w:r>
-      <w:r>
-        <w:t>zones.</w:t>
-      </w:r>
-    </w:p>
-    <w:p>
-      <w:r>
-        <w:t xml:space="preserve">This dialogue can be used to Add/Delete/Edit the </w:t>
-      </w:r>
-      <w:r>
-        <w:t>zone</w:t>
-      </w:r>
-      <w:r>
-        <w:t xml:space="preserve"> configurations.</w:t>
+        <w:t>Re-selecting the Zone menu item from the Settings/Node and Zone Configuration menu will display the updated list of currently configured zones.</w:t>
+      </w:r>
+    </w:p>
+    <w:p>
+      <w:r>
+        <w:t>This dialogue can be used to Add/Delete/Edit the zone configurations.</w:t>
       </w:r>
     </w:p>
     <w:p/>
@@ -3629,39 +3500,12 @@
         <w:pStyle w:val="Heading3"/>
       </w:pPr>
       <w:r>
-        <w:t xml:space="preserve">Step </w:t>
-      </w:r>
-      <w:r>
-        <w:t>5</w:t>
-      </w:r>
-      <w:r>
-        <w:t xml:space="preserve"> – Layer </w:t>
-      </w:r>
-      <w:r>
-        <w:t>4</w:t>
-      </w:r>
-      <w:r>
-        <w:t xml:space="preserve"> Configuration - Add </w:t>
-      </w:r>
-      <w:r>
-        <w:t>Schedules</w:t>
-      </w:r>
-    </w:p>
-    <w:p>
-      <w:r>
-        <w:t xml:space="preserve">The example configuration will have </w:t>
-      </w:r>
-      <w:r>
-        <w:t xml:space="preserve">a single schedule to control </w:t>
-      </w:r>
-      <w:r>
-        <w:t>the Central Heating and Hot Water</w:t>
-      </w:r>
-      <w:r>
-        <w:t xml:space="preserve"> zones</w:t>
-      </w:r>
-      <w:r>
-        <w:t>.</w:t>
+        <w:t>Step 5 – Layer 4 Configuration - Add Schedules</w:t>
+      </w:r>
+    </w:p>
+    <w:p>
+      <w:r>
+        <w:t>The example configuration will have a single schedule to control the Central Heating and Hot Water zones.</w:t>
       </w:r>
     </w:p>
     <w:p>
@@ -3726,19 +3570,7 @@
         </w:drawing>
       </w:r>
       <w:r>
-        <w:t xml:space="preserve">Click on the </w:t>
-      </w:r>
-      <w:r>
-        <w:t>toolbar clock icon</w:t>
-      </w:r>
-      <w:r>
-        <w:t xml:space="preserve"> to configure the first </w:t>
-      </w:r>
-      <w:r>
-        <w:t>schedule</w:t>
-      </w:r>
-      <w:r>
-        <w:t>.</w:t>
+        <w:t>Click on the toolbar clock icon to configure the first schedule.</w:t>
       </w:r>
     </w:p>
     <w:p/>
@@ -3912,10 +3744,7 @@
         </w:numPr>
       </w:pPr>
       <w:r>
-        <w:t xml:space="preserve">Uses </w:t>
-      </w:r>
-      <w:r>
-        <w:t>19.5</w:t>
+        <w:t>Uses 19.5</w:t>
       </w:r>
       <w:r>
         <w:rPr>
@@ -3924,13 +3753,7 @@
         <w:t>°</w:t>
       </w:r>
       <w:r>
-        <w:t xml:space="preserve">C as the </w:t>
-      </w:r>
-      <w:r>
-        <w:t>Central Heating</w:t>
-      </w:r>
-      <w:r>
-        <w:t xml:space="preserve"> Zone cut-off temperature</w:t>
+        <w:t>C as the Central Heating Zone cut-off temperature</w:t>
       </w:r>
     </w:p>
     <w:p>
@@ -3948,6 +3771,7 @@
         <w:rPr>
           <w:noProof/>
         </w:rPr>
+        <w:lastRenderedPageBreak/>
         <w:drawing>
           <wp:inline distT="0" distB="0" distL="0" distR="0" wp14:anchorId="28339860" wp14:editId="788F8C75">
             <wp:extent cx="4960927" cy="6873240"/>
@@ -4050,16 +3874,8 @@
         <w:pStyle w:val="Heading3"/>
       </w:pPr>
       <w:r>
-        <w:t xml:space="preserve">Step </w:t>
-      </w:r>
-      <w:r>
-        <w:t>6</w:t>
-      </w:r>
-      <w:r>
-        <w:t xml:space="preserve"> – Add </w:t>
-      </w:r>
-      <w:r>
-        <w:t>Jobs</w:t>
+        <w:lastRenderedPageBreak/>
+        <w:t>Step 6 – Add Jobs</w:t>
       </w:r>
     </w:p>
     <w:p>

--- a/documentation/microsoft_word_format/setup_guide.docx
+++ b/documentation/microsoft_word_format/setup_guide.docx
@@ -1082,16 +1082,14 @@
         <w:t>The Gateway configuration screen will be displayed.</w:t>
       </w:r>
       <w:r>
-        <w:t xml:space="preserve"> Enter the required parameters and </w:t>
-      </w:r>
-      <w:proofErr w:type="gramStart"/>
-      <w:r>
-        <w:t xml:space="preserve">click </w:t>
+        <w:t xml:space="preserve"> Enter the required parameters and click </w:t>
+      </w:r>
+      <w:r>
+        <w:t>the ‘Save’ button</w:t>
       </w:r>
       <w:r>
         <w:t>.</w:t>
       </w:r>
-      <w:proofErr w:type="gramEnd"/>
     </w:p>
     <w:p/>
     <w:p/>
@@ -1110,7 +1108,19 @@
         <w:t>Once the gateway has been configured</w:t>
       </w:r>
       <w:r>
-        <w:t>, the script file which executes the file on a regular schedule must be set to run, a menu item exits to setup this task.</w:t>
+        <w:t xml:space="preserve">, the script file which executes the </w:t>
+      </w:r>
+      <w:r>
+        <w:t>task</w:t>
+      </w:r>
+      <w:r>
+        <w:t xml:space="preserve"> on a regular </w:t>
+      </w:r>
+      <w:r>
+        <w:t>time interval</w:t>
+      </w:r>
+      <w:r>
+        <w:t xml:space="preserve"> must be set to run, a menu item exits to setup this task.</w:t>
       </w:r>
     </w:p>
     <w:p>

--- a/documentation/microsoft_word_format/setup_guide.docx
+++ b/documentation/microsoft_word_format/setup_guide.docx
@@ -1848,6 +1848,7 @@
     <w:p/>
     <w:p>
       <w:pPr>
+        <w:jc w:val="center"/>
         <w:rPr>
           <w:b/>
           <w:bCs/>
@@ -2745,8 +2746,6 @@
           </wp:anchor>
         </w:drawing>
       </w:r>
-    </w:p>
-    <w:p>
       <w:r>
         <w:t>Re-selecting the Sensors menu item from the Settings/Node and Zone Configuration menu will display the updated list of currently configured temperature sensors.</w:t>
       </w:r>
@@ -2767,6 +2766,11 @@
       <w:proofErr w:type="spellEnd"/>
       <w:r>
         <w:t xml:space="preserve"> can be used suppress displaying a sensor on the Home screen.</w:t>
+      </w:r>
+    </w:p>
+    <w:p>
+      <w:r>
+        <w:t>All the sensors are shown as ‘Not Allocated’ until the later zone configuration step has been completed.</w:t>
       </w:r>
     </w:p>
     <w:p/>
@@ -3017,6 +3021,15 @@
           <w:bCs/>
         </w:rPr>
       </w:pPr>
+    </w:p>
+    <w:p>
+      <w:pPr>
+        <w:jc w:val="center"/>
+        <w:rPr>
+          <w:b/>
+          <w:bCs/>
+        </w:rPr>
+      </w:pPr>
       <w:r>
         <w:rPr>
           <w:b/>
@@ -3041,6 +3054,7 @@
     </w:p>
     <w:p>
       <w:pPr>
+        <w:jc w:val="center"/>
         <w:rPr>
           <w:b/>
           <w:bCs/>
@@ -3478,6 +3492,7 @@
     <w:p/>
     <w:p>
       <w:pPr>
+        <w:jc w:val="center"/>
         <w:rPr>
           <w:b/>
           <w:bCs/>
@@ -3673,7 +3688,7 @@
         </w:numPr>
       </w:pPr>
       <w:r>
-        <w:t>An enabled S=schedule</w:t>
+        <w:t>An enabled schedule</w:t>
       </w:r>
     </w:p>
     <w:p>
@@ -3837,6 +3852,7 @@
     </w:p>
     <w:p>
       <w:pPr>
+        <w:jc w:val="center"/>
         <w:rPr>
           <w:b/>
           <w:bCs/>
@@ -3984,7 +4000,10 @@
           </w:tcPr>
           <w:p>
             <w:r>
-              <w:t>controller</w:t>
+              <w:t>C</w:t>
+            </w:r>
+            <w:r>
+              <w:t>ontroller</w:t>
             </w:r>
           </w:p>
         </w:tc>
